--- a/activity6/Activity6.docx
+++ b/activity6/Activity6.docx
@@ -444,6 +444,187 @@
           <w:szCs w:val="24"/>
         </w:rPr>
         <w:t>5.</w:t>
+      </w:r>
+      <w:r>
+        <w:rPr>
+          <w:rFonts w:ascii="Times New Roman" w:hAnsi="Times New Roman" w:cs="Times New Roman"/>
+          <w:sz w:val="24"/>
+          <w:szCs w:val="24"/>
+        </w:rPr>
+        <w:t xml:space="preserve"> The new object is a data frame created by performing the full join operation on two prepared data frames, each contains the glaciers’ name and their area at the given time. Because it is a full join, all the data are remained, and because earlier on we made sure the 39 names are identical in 1966 and 2015 data, we should have all columns and rows perfectly aligned. The new data frame has 39 rows and 3 columns, which are the name, area in 1966, and area in </w:t>
+      </w:r>
+      <w:proofErr w:type="gramStart"/>
+      <w:r>
+        <w:rPr>
+          <w:rFonts w:ascii="Times New Roman" w:hAnsi="Times New Roman" w:cs="Times New Roman"/>
+          <w:sz w:val="24"/>
+          <w:szCs w:val="24"/>
+        </w:rPr>
+        <w:t>2015</w:t>
+      </w:r>
+      <w:proofErr w:type="gramEnd"/>
+      <w:r>
+        <w:rPr>
+          <w:rFonts w:ascii="Times New Roman" w:hAnsi="Times New Roman" w:cs="Times New Roman"/>
+          <w:sz w:val="24"/>
+          <w:szCs w:val="24"/>
+        </w:rPr>
+        <w:t xml:space="preserve"> respectively. If we did not conform the name columns and performed the full join, we will have 41 rows, where 2 of the rows will have 2 NA value under 1966 area and 2 rows having 2 NA values under 2015 area. </w:t>
+      </w:r>
+    </w:p>
+    <w:p>
+      <w:pPr>
+        <w:contextualSpacing/>
+        <w:rPr>
+          <w:rFonts w:ascii="Times New Roman" w:hAnsi="Times New Roman" w:cs="Times New Roman"/>
+          <w:sz w:val="24"/>
+          <w:szCs w:val="24"/>
+        </w:rPr>
+      </w:pPr>
+    </w:p>
+    <w:p>
+      <w:pPr>
+        <w:contextualSpacing/>
+        <w:rPr>
+          <w:rFonts w:ascii="Times New Roman" w:hAnsi="Times New Roman" w:cs="Times New Roman"/>
+          <w:sz w:val="24"/>
+          <w:szCs w:val="24"/>
+        </w:rPr>
+      </w:pPr>
+      <w:r>
+        <w:rPr>
+          <w:rFonts w:ascii="Times New Roman" w:hAnsi="Times New Roman" w:cs="Times New Roman"/>
+          <w:sz w:val="24"/>
+          <w:szCs w:val="24"/>
+        </w:rPr>
+        <w:t xml:space="preserve">6. </w:t>
+      </w:r>
+      <w:r>
+        <w:rPr>
+          <w:rFonts w:ascii="Times New Roman" w:hAnsi="Times New Roman" w:cs="Times New Roman"/>
+          <w:sz w:val="24"/>
+          <w:szCs w:val="24"/>
+        </w:rPr>
+        <w:t>A join of two or more tables provides a means of gathering and manipulating data in a single</w:t>
+      </w:r>
+      <w:r>
+        <w:rPr>
+          <w:rFonts w:ascii="Times New Roman" w:hAnsi="Times New Roman" w:cs="Times New Roman"/>
+          <w:sz w:val="24"/>
+          <w:szCs w:val="24"/>
+        </w:rPr>
+        <w:t xml:space="preserve"> table. Left join keeps everything in the “left” dataset, while adding the “right” data set with matching indices and leaving unavailable value NA; the right join is basically a reverse of left join, keeping right and map data on the left to it; full join retains all the data from two sets, and try to join the, by indices, leaving the ones unavailable to join as NA; inner join only keep the ones that match the given indices and left those not perfectly matching out of the new data set. </w:t>
+      </w:r>
+    </w:p>
+    <w:p>
+      <w:pPr>
+        <w:contextualSpacing/>
+        <w:rPr>
+          <w:rFonts w:ascii="Times New Roman" w:hAnsi="Times New Roman" w:cs="Times New Roman"/>
+          <w:sz w:val="24"/>
+          <w:szCs w:val="24"/>
+        </w:rPr>
+      </w:pPr>
+      <w:r>
+        <w:rPr>
+          <w:rFonts w:ascii="Times New Roman" w:hAnsi="Times New Roman" w:cs="Times New Roman"/>
+          <w:sz w:val="24"/>
+          <w:szCs w:val="24"/>
+        </w:rPr>
+        <w:lastRenderedPageBreak/>
+        <w:t xml:space="preserve">7. </w:t>
+      </w:r>
+      <w:r>
+        <w:rPr>
+          <w:rFonts w:ascii="Times New Roman" w:hAnsi="Times New Roman" w:cs="Times New Roman"/>
+          <w:sz w:val="24"/>
+          <w:szCs w:val="24"/>
+        </w:rPr>
+        <w:t xml:space="preserve"> </w:t>
+      </w:r>
+      <w:r>
+        <w:rPr>
+          <w:noProof/>
+        </w:rPr>
+        <w:drawing>
+          <wp:inline distT="0" distB="0" distL="0" distR="0" wp14:anchorId="58075E96" wp14:editId="1BC2D02F">
+            <wp:extent cx="5943600" cy="3849370"/>
+            <wp:effectExtent l="0" t="0" r="0" b="0"/>
+            <wp:docPr id="1" name="Picture 1"/>
+            <wp:cNvGraphicFramePr>
+              <a:graphicFrameLocks xmlns:a="http://schemas.openxmlformats.org/drawingml/2006/main" noChangeAspect="1"/>
+            </wp:cNvGraphicFramePr>
+            <a:graphic xmlns:a="http://schemas.openxmlformats.org/drawingml/2006/main">
+              <a:graphicData uri="http://schemas.openxmlformats.org/drawingml/2006/picture">
+                <pic:pic xmlns:pic="http://schemas.openxmlformats.org/drawingml/2006/picture">
+                  <pic:nvPicPr>
+                    <pic:cNvPr id="1" name=""/>
+                    <pic:cNvPicPr/>
+                  </pic:nvPicPr>
+                  <pic:blipFill>
+                    <a:blip r:embed="rId4"/>
+                    <a:stretch>
+                      <a:fillRect/>
+                    </a:stretch>
+                  </pic:blipFill>
+                  <pic:spPr>
+                    <a:xfrm>
+                      <a:off x="0" y="0"/>
+                      <a:ext cx="5943600" cy="3849370"/>
+                    </a:xfrm>
+                    <a:prstGeom prst="rect">
+                      <a:avLst/>
+                    </a:prstGeom>
+                  </pic:spPr>
+                </pic:pic>
+              </a:graphicData>
+            </a:graphic>
+          </wp:inline>
+        </w:drawing>
+      </w:r>
+    </w:p>
+    <w:p>
+      <w:pPr>
+        <w:contextualSpacing/>
+        <w:rPr>
+          <w:rFonts w:ascii="Times New Roman" w:hAnsi="Times New Roman" w:cs="Times New Roman"/>
+          <w:sz w:val="24"/>
+          <w:szCs w:val="24"/>
+        </w:rPr>
+      </w:pPr>
+      <w:r>
+        <w:rPr>
+          <w:rFonts w:ascii="Times New Roman" w:hAnsi="Times New Roman" w:cs="Times New Roman"/>
+          <w:sz w:val="24"/>
+          <w:szCs w:val="24"/>
+        </w:rPr>
+        <w:t xml:space="preserve">From the simple graph shown above, intuitively there are no correlations between the area of glaciers in 1966 and the percent recession of the glacier. </w:t>
+      </w:r>
+      <w:r>
+        <w:rPr>
+          <w:rFonts w:ascii="Times New Roman" w:hAnsi="Times New Roman" w:cs="Times New Roman"/>
+          <w:sz w:val="24"/>
+          <w:szCs w:val="24"/>
+        </w:rPr>
+        <w:t>So, I would claim that the percent glacial loss does not depend on the original glacier size in 1966. But to draw a more statistically convincing conclusion, I would first calculate the correlation coefficient between the variables, and if that results is not convincing enough, I would try to fit linear/log/quadratic…</w:t>
+      </w:r>
+      <w:proofErr w:type="spellStart"/>
+      <w:r>
+        <w:rPr>
+          <w:rFonts w:ascii="Times New Roman" w:hAnsi="Times New Roman" w:cs="Times New Roman"/>
+          <w:sz w:val="24"/>
+          <w:szCs w:val="24"/>
+        </w:rPr>
+        <w:t>etc</w:t>
+      </w:r>
+      <w:proofErr w:type="spellEnd"/>
+      <w:r>
+        <w:rPr>
+          <w:rFonts w:ascii="Times New Roman" w:hAnsi="Times New Roman" w:cs="Times New Roman"/>
+          <w:sz w:val="24"/>
+          <w:szCs w:val="24"/>
+        </w:rPr>
+        <w:t xml:space="preserve"> models to the plot to show that they cannot explain the variability of the data. </w:t>
       </w:r>
     </w:p>
     <w:sectPr>

--- a/activity6/Activity6.docx
+++ b/activity6/Activity6.docx
@@ -562,7 +562,7 @@
                     <pic:cNvPicPr/>
                   </pic:nvPicPr>
                   <pic:blipFill>
-                    <a:blip r:embed="rId4"/>
+                    <a:blip r:embed="rId5"/>
                     <a:stretch>
                       <a:fillRect/>
                     </a:stretch>
@@ -627,6 +627,922 @@
         <w:t xml:space="preserve"> models to the plot to show that they cannot explain the variability of the data. </w:t>
       </w:r>
     </w:p>
+    <w:p>
+      <w:pPr>
+        <w:contextualSpacing/>
+        <w:rPr>
+          <w:rFonts w:ascii="Times New Roman" w:hAnsi="Times New Roman" w:cs="Times New Roman"/>
+          <w:sz w:val="24"/>
+          <w:szCs w:val="24"/>
+        </w:rPr>
+      </w:pPr>
+    </w:p>
+    <w:p>
+      <w:pPr>
+        <w:contextualSpacing/>
+        <w:rPr>
+          <w:rFonts w:ascii="Times New Roman" w:hAnsi="Times New Roman" w:cs="Times New Roman"/>
+          <w:sz w:val="24"/>
+          <w:szCs w:val="24"/>
+        </w:rPr>
+      </w:pPr>
+      <w:r>
+        <w:rPr>
+          <w:noProof/>
+        </w:rPr>
+        <w:drawing>
+          <wp:anchor distT="0" distB="0" distL="114300" distR="114300" simplePos="0" relativeHeight="251658240" behindDoc="0" locked="0" layoutInCell="1" allowOverlap="1" wp14:anchorId="4918D549" wp14:editId="403517C1">
+            <wp:simplePos x="0" y="0"/>
+            <wp:positionH relativeFrom="column">
+              <wp:posOffset>4184650</wp:posOffset>
+            </wp:positionH>
+            <wp:positionV relativeFrom="paragraph">
+              <wp:posOffset>27940</wp:posOffset>
+            </wp:positionV>
+            <wp:extent cx="1907540" cy="2473325"/>
+            <wp:effectExtent l="0" t="0" r="0" b="3175"/>
+            <wp:wrapSquare wrapText="bothSides"/>
+            <wp:docPr id="2" name="Picture 2"/>
+            <wp:cNvGraphicFramePr>
+              <a:graphicFrameLocks xmlns:a="http://schemas.openxmlformats.org/drawingml/2006/main" noChangeAspect="1"/>
+            </wp:cNvGraphicFramePr>
+            <a:graphic xmlns:a="http://schemas.openxmlformats.org/drawingml/2006/main">
+              <a:graphicData uri="http://schemas.openxmlformats.org/drawingml/2006/picture">
+                <pic:pic xmlns:pic="http://schemas.openxmlformats.org/drawingml/2006/picture">
+                  <pic:nvPicPr>
+                    <pic:cNvPr id="1" name=""/>
+                    <pic:cNvPicPr/>
+                  </pic:nvPicPr>
+                  <pic:blipFill rotWithShape="1">
+                    <a:blip r:embed="rId6" cstate="print">
+                      <a:extLst>
+                        <a:ext uri="{28A0092B-C50C-407E-A947-70E740481C1C}">
+                          <a14:useLocalDpi xmlns:a14="http://schemas.microsoft.com/office/drawing/2010/main" val="0"/>
+                        </a:ext>
+                      </a:extLst>
+                    </a:blip>
+                    <a:srcRect l="26261" t="1178" r="25333" b="1916"/>
+                    <a:stretch/>
+                  </pic:blipFill>
+                  <pic:spPr bwMode="auto">
+                    <a:xfrm>
+                      <a:off x="0" y="0"/>
+                      <a:ext cx="1907540" cy="2473325"/>
+                    </a:xfrm>
+                    <a:prstGeom prst="rect">
+                      <a:avLst/>
+                    </a:prstGeom>
+                    <a:ln>
+                      <a:noFill/>
+                    </a:ln>
+                    <a:extLst>
+                      <a:ext uri="{53640926-AAD7-44D8-BBD7-CCE9431645EC}">
+                        <a14:shadowObscured xmlns:a14="http://schemas.microsoft.com/office/drawing/2010/main"/>
+                      </a:ext>
+                    </a:extLst>
+                  </pic:spPr>
+                </pic:pic>
+              </a:graphicData>
+            </a:graphic>
+          </wp:anchor>
+        </w:drawing>
+      </w:r>
+      <w:r>
+        <w:rPr>
+          <w:rFonts w:ascii="Times New Roman" w:hAnsi="Times New Roman" w:cs="Times New Roman"/>
+          <w:sz w:val="24"/>
+          <w:szCs w:val="24"/>
+        </w:rPr>
+        <w:t>8.</w:t>
+      </w:r>
+      <w:r>
+        <w:rPr>
+          <w:rFonts w:ascii="Times New Roman" w:hAnsi="Times New Roman" w:cs="Times New Roman"/>
+          <w:sz w:val="24"/>
+          <w:szCs w:val="24"/>
+        </w:rPr>
+        <w:t xml:space="preserve"> From the graph</w:t>
+      </w:r>
+      <w:r>
+        <w:rPr>
+          <w:rFonts w:ascii="Times New Roman" w:hAnsi="Times New Roman" w:cs="Times New Roman"/>
+          <w:sz w:val="24"/>
+          <w:szCs w:val="24"/>
+        </w:rPr>
+        <w:t xml:space="preserve"> </w:t>
+      </w:r>
+      <w:r>
+        <w:rPr>
+          <w:rFonts w:ascii="Times New Roman" w:hAnsi="Times New Roman" w:cs="Times New Roman"/>
+          <w:sz w:val="24"/>
+          <w:szCs w:val="24"/>
+        </w:rPr>
+        <w:t xml:space="preserve">it east to see that the percent change in area varies in locations, but </w:t>
+      </w:r>
+      <w:proofErr w:type="gramStart"/>
+      <w:r>
+        <w:rPr>
+          <w:rFonts w:ascii="Times New Roman" w:hAnsi="Times New Roman" w:cs="Times New Roman"/>
+          <w:sz w:val="24"/>
+          <w:szCs w:val="24"/>
+        </w:rPr>
+        <w:t>similar to</w:t>
+      </w:r>
+      <w:proofErr w:type="gramEnd"/>
+      <w:r>
+        <w:rPr>
+          <w:rFonts w:ascii="Times New Roman" w:hAnsi="Times New Roman" w:cs="Times New Roman"/>
+          <w:sz w:val="24"/>
+          <w:szCs w:val="24"/>
+        </w:rPr>
+        <w:t xml:space="preserve"> my previous observation, the glaciers to the north seems to have more changes. </w:t>
+      </w:r>
+    </w:p>
+    <w:p>
+      <w:pPr>
+        <w:pStyle w:val="ListParagraph"/>
+        <w:numPr>
+          <w:ilvl w:val="0"/>
+          <w:numId w:val="1"/>
+        </w:numPr>
+        <w:rPr>
+          <w:rFonts w:ascii="Times New Roman" w:hAnsi="Times New Roman" w:cs="Times New Roman"/>
+          <w:noProof/>
+          <w:sz w:val="24"/>
+          <w:szCs w:val="24"/>
+        </w:rPr>
+      </w:pPr>
+      <w:r>
+        <w:rPr>
+          <w:rFonts w:ascii="Times New Roman" w:hAnsi="Times New Roman" w:cs="Times New Roman"/>
+          <w:noProof/>
+          <w:sz w:val="24"/>
+          <w:szCs w:val="24"/>
+        </w:rPr>
+        <w:t xml:space="preserve">Mean percent change: </w:t>
+      </w:r>
+      <w:r>
+        <w:rPr>
+          <w:rFonts w:ascii="Times New Roman" w:hAnsi="Times New Roman" w:cs="Times New Roman"/>
+          <w:noProof/>
+          <w:sz w:val="24"/>
+          <w:szCs w:val="24"/>
+        </w:rPr>
+        <w:tab/>
+      </w:r>
+      <w:r>
+        <w:rPr>
+          <w:rFonts w:ascii="Times New Roman" w:hAnsi="Times New Roman" w:cs="Times New Roman"/>
+          <w:noProof/>
+          <w:sz w:val="24"/>
+          <w:szCs w:val="24"/>
+        </w:rPr>
+        <w:t>39.02311</w:t>
+      </w:r>
+      <w:r>
+        <w:rPr>
+          <w:rFonts w:ascii="Times New Roman" w:hAnsi="Times New Roman" w:cs="Times New Roman"/>
+          <w:noProof/>
+          <w:sz w:val="24"/>
+          <w:szCs w:val="24"/>
+        </w:rPr>
+        <w:t>%</w:t>
+      </w:r>
+    </w:p>
+    <w:p>
+      <w:pPr>
+        <w:pStyle w:val="ListParagraph"/>
+        <w:numPr>
+          <w:ilvl w:val="0"/>
+          <w:numId w:val="1"/>
+        </w:numPr>
+        <w:rPr>
+          <w:rFonts w:ascii="Times New Roman" w:hAnsi="Times New Roman" w:cs="Times New Roman"/>
+          <w:noProof/>
+          <w:sz w:val="24"/>
+          <w:szCs w:val="24"/>
+        </w:rPr>
+      </w:pPr>
+      <w:r>
+        <w:rPr>
+          <w:rFonts w:ascii="Times New Roman" w:hAnsi="Times New Roman" w:cs="Times New Roman"/>
+          <w:noProof/>
+          <w:sz w:val="24"/>
+          <w:szCs w:val="24"/>
+        </w:rPr>
+        <w:t xml:space="preserve">SD of percent change: </w:t>
+      </w:r>
+      <w:r>
+        <w:rPr>
+          <w:rFonts w:ascii="Times New Roman" w:hAnsi="Times New Roman" w:cs="Times New Roman"/>
+          <w:noProof/>
+          <w:sz w:val="24"/>
+          <w:szCs w:val="24"/>
+        </w:rPr>
+        <w:tab/>
+      </w:r>
+      <w:r>
+        <w:rPr>
+          <w:rFonts w:ascii="Times New Roman" w:hAnsi="Times New Roman" w:cs="Times New Roman"/>
+          <w:noProof/>
+          <w:sz w:val="24"/>
+          <w:szCs w:val="24"/>
+        </w:rPr>
+        <w:t>20.71525</w:t>
+      </w:r>
+      <w:r>
+        <w:rPr>
+          <w:rFonts w:ascii="Times New Roman" w:hAnsi="Times New Roman" w:cs="Times New Roman"/>
+          <w:noProof/>
+          <w:sz w:val="24"/>
+          <w:szCs w:val="24"/>
+        </w:rPr>
+        <w:t>%</w:t>
+      </w:r>
+    </w:p>
+    <w:p>
+      <w:pPr>
+        <w:pStyle w:val="ListParagraph"/>
+        <w:numPr>
+          <w:ilvl w:val="0"/>
+          <w:numId w:val="1"/>
+        </w:numPr>
+        <w:rPr>
+          <w:rFonts w:ascii="Times New Roman" w:hAnsi="Times New Roman" w:cs="Times New Roman"/>
+          <w:noProof/>
+          <w:sz w:val="24"/>
+          <w:szCs w:val="24"/>
+        </w:rPr>
+      </w:pPr>
+      <w:r>
+        <w:rPr>
+          <w:rFonts w:ascii="Times New Roman" w:hAnsi="Times New Roman" w:cs="Times New Roman"/>
+          <w:noProof/>
+          <w:sz w:val="24"/>
+          <w:szCs w:val="24"/>
+        </w:rPr>
+        <w:t>Largest percent loss:</w:t>
+      </w:r>
+      <w:r>
+        <w:rPr>
+          <w:rFonts w:ascii="Times New Roman" w:hAnsi="Times New Roman" w:cs="Times New Roman"/>
+          <w:noProof/>
+          <w:sz w:val="24"/>
+          <w:szCs w:val="24"/>
+        </w:rPr>
+        <w:t xml:space="preserve"> </w:t>
+      </w:r>
+      <w:r>
+        <w:rPr>
+          <w:rFonts w:ascii="Times New Roman" w:hAnsi="Times New Roman" w:cs="Times New Roman"/>
+          <w:noProof/>
+          <w:sz w:val="24"/>
+          <w:szCs w:val="24"/>
+        </w:rPr>
+        <w:tab/>
+      </w:r>
+      <w:r>
+        <w:rPr>
+          <w:rFonts w:ascii="Times New Roman" w:hAnsi="Times New Roman" w:cs="Times New Roman"/>
+          <w:noProof/>
+          <w:sz w:val="24"/>
+          <w:szCs w:val="24"/>
+        </w:rPr>
+        <w:tab/>
+      </w:r>
+      <w:r>
+        <w:rPr>
+          <w:rFonts w:ascii="Times New Roman" w:hAnsi="Times New Roman" w:cs="Times New Roman"/>
+          <w:noProof/>
+          <w:sz w:val="24"/>
+          <w:szCs w:val="24"/>
+        </w:rPr>
+        <w:t>Boulder Glacier</w:t>
+      </w:r>
+      <w:r>
+        <w:rPr>
+          <w:rFonts w:ascii="Times New Roman" w:hAnsi="Times New Roman" w:cs="Times New Roman"/>
+          <w:noProof/>
+          <w:sz w:val="24"/>
+          <w:szCs w:val="24"/>
+        </w:rPr>
+        <w:t xml:space="preserve">, </w:t>
+      </w:r>
+      <w:r>
+        <w:rPr>
+          <w:rFonts w:ascii="Times New Roman" w:hAnsi="Times New Roman" w:cs="Times New Roman"/>
+          <w:noProof/>
+          <w:sz w:val="24"/>
+          <w:szCs w:val="24"/>
+        </w:rPr>
+        <w:tab/>
+      </w:r>
+      <w:r>
+        <w:rPr>
+          <w:rFonts w:ascii="Times New Roman" w:hAnsi="Times New Roman" w:cs="Times New Roman"/>
+          <w:noProof/>
+          <w:sz w:val="24"/>
+          <w:szCs w:val="24"/>
+        </w:rPr>
+        <w:tab/>
+      </w:r>
+      <w:r>
+        <w:rPr>
+          <w:rFonts w:ascii="Times New Roman" w:hAnsi="Times New Roman" w:cs="Times New Roman"/>
+          <w:noProof/>
+          <w:sz w:val="24"/>
+          <w:szCs w:val="24"/>
+        </w:rPr>
+        <w:t>84.72</w:t>
+      </w:r>
+      <w:r>
+        <w:rPr>
+          <w:rFonts w:ascii="Times New Roman" w:hAnsi="Times New Roman" w:cs="Times New Roman"/>
+          <w:noProof/>
+          <w:sz w:val="24"/>
+          <w:szCs w:val="24"/>
+        </w:rPr>
+        <w:t>%</w:t>
+      </w:r>
+    </w:p>
+    <w:p>
+      <w:pPr>
+        <w:pStyle w:val="ListParagraph"/>
+        <w:numPr>
+          <w:ilvl w:val="0"/>
+          <w:numId w:val="1"/>
+        </w:numPr>
+        <w:rPr>
+          <w:rFonts w:ascii="Times New Roman" w:hAnsi="Times New Roman" w:cs="Times New Roman"/>
+          <w:noProof/>
+          <w:sz w:val="24"/>
+          <w:szCs w:val="24"/>
+        </w:rPr>
+      </w:pPr>
+      <w:r>
+        <w:rPr>
+          <w:rFonts w:ascii="Times New Roman" w:hAnsi="Times New Roman" w:cs="Times New Roman"/>
+          <w:noProof/>
+          <w:sz w:val="24"/>
+          <w:szCs w:val="24"/>
+        </w:rPr>
+        <w:t>Smallest percent loss:</w:t>
+      </w:r>
+      <w:r>
+        <w:rPr>
+          <w:rFonts w:ascii="Times New Roman" w:hAnsi="Times New Roman" w:cs="Times New Roman"/>
+          <w:noProof/>
+          <w:sz w:val="24"/>
+          <w:szCs w:val="24"/>
+        </w:rPr>
+        <w:t xml:space="preserve"> </w:t>
+      </w:r>
+      <w:r>
+        <w:rPr>
+          <w:rFonts w:ascii="Times New Roman" w:hAnsi="Times New Roman" w:cs="Times New Roman"/>
+          <w:noProof/>
+          <w:sz w:val="24"/>
+          <w:szCs w:val="24"/>
+        </w:rPr>
+        <w:tab/>
+      </w:r>
+      <w:r>
+        <w:rPr>
+          <w:rFonts w:ascii="Times New Roman" w:hAnsi="Times New Roman" w:cs="Times New Roman"/>
+          <w:noProof/>
+          <w:sz w:val="24"/>
+          <w:szCs w:val="24"/>
+        </w:rPr>
+        <w:tab/>
+      </w:r>
+      <w:r>
+        <w:rPr>
+          <w:rFonts w:ascii="Times New Roman" w:hAnsi="Times New Roman" w:cs="Times New Roman"/>
+          <w:noProof/>
+          <w:sz w:val="24"/>
+          <w:szCs w:val="24"/>
+        </w:rPr>
+        <w:t>Pumpelly Glacier</w:t>
+      </w:r>
+      <w:r>
+        <w:rPr>
+          <w:rFonts w:ascii="Times New Roman" w:hAnsi="Times New Roman" w:cs="Times New Roman"/>
+          <w:noProof/>
+          <w:sz w:val="24"/>
+          <w:szCs w:val="24"/>
+        </w:rPr>
+        <w:t xml:space="preserve">, </w:t>
+      </w:r>
+      <w:r>
+        <w:rPr>
+          <w:rFonts w:ascii="Times New Roman" w:hAnsi="Times New Roman" w:cs="Times New Roman"/>
+          <w:noProof/>
+          <w:sz w:val="24"/>
+          <w:szCs w:val="24"/>
+        </w:rPr>
+        <w:tab/>
+      </w:r>
+      <w:r>
+        <w:rPr>
+          <w:rFonts w:ascii="Times New Roman" w:hAnsi="Times New Roman" w:cs="Times New Roman"/>
+          <w:noProof/>
+          <w:sz w:val="24"/>
+          <w:szCs w:val="24"/>
+        </w:rPr>
+        <w:tab/>
+      </w:r>
+      <w:r>
+        <w:rPr>
+          <w:rFonts w:ascii="Times New Roman" w:hAnsi="Times New Roman" w:cs="Times New Roman"/>
+          <w:noProof/>
+          <w:sz w:val="24"/>
+          <w:szCs w:val="24"/>
+        </w:rPr>
+        <w:t>10.30</w:t>
+      </w:r>
+      <w:r>
+        <w:rPr>
+          <w:rFonts w:ascii="Times New Roman" w:hAnsi="Times New Roman" w:cs="Times New Roman"/>
+          <w:noProof/>
+          <w:sz w:val="24"/>
+          <w:szCs w:val="24"/>
+        </w:rPr>
+        <w:t>%</w:t>
+      </w:r>
+    </w:p>
+    <w:p>
+      <w:pPr>
+        <w:pStyle w:val="ListParagraph"/>
+        <w:numPr>
+          <w:ilvl w:val="0"/>
+          <w:numId w:val="1"/>
+        </w:numPr>
+        <w:rPr>
+          <w:rFonts w:ascii="Times New Roman" w:hAnsi="Times New Roman" w:cs="Times New Roman"/>
+          <w:noProof/>
+          <w:sz w:val="24"/>
+          <w:szCs w:val="24"/>
+        </w:rPr>
+      </w:pPr>
+      <w:r>
+        <w:rPr>
+          <w:rFonts w:ascii="Times New Roman" w:hAnsi="Times New Roman" w:cs="Times New Roman"/>
+          <w:noProof/>
+          <w:sz w:val="24"/>
+          <w:szCs w:val="24"/>
+        </w:rPr>
+        <w:t>Largest area in 1966:</w:t>
+      </w:r>
+      <w:r>
+        <w:rPr>
+          <w:rFonts w:ascii="Times New Roman" w:hAnsi="Times New Roman" w:cs="Times New Roman"/>
+          <w:noProof/>
+          <w:sz w:val="24"/>
+          <w:szCs w:val="24"/>
+        </w:rPr>
+        <w:t xml:space="preserve"> </w:t>
+      </w:r>
+      <w:r>
+        <w:rPr>
+          <w:rFonts w:ascii="Times New Roman" w:hAnsi="Times New Roman" w:cs="Times New Roman"/>
+          <w:noProof/>
+          <w:sz w:val="24"/>
+          <w:szCs w:val="24"/>
+        </w:rPr>
+        <w:tab/>
+      </w:r>
+      <w:r>
+        <w:rPr>
+          <w:rFonts w:ascii="Times New Roman" w:hAnsi="Times New Roman" w:cs="Times New Roman"/>
+          <w:noProof/>
+          <w:sz w:val="24"/>
+          <w:szCs w:val="24"/>
+        </w:rPr>
+        <w:tab/>
+      </w:r>
+      <w:r>
+        <w:rPr>
+          <w:rFonts w:ascii="Times New Roman" w:hAnsi="Times New Roman" w:cs="Times New Roman"/>
+          <w:noProof/>
+          <w:sz w:val="24"/>
+          <w:szCs w:val="24"/>
+        </w:rPr>
+        <w:t>Harrison Glacier</w:t>
+      </w:r>
+      <w:r>
+        <w:rPr>
+          <w:rFonts w:ascii="Times New Roman" w:hAnsi="Times New Roman" w:cs="Times New Roman"/>
+          <w:noProof/>
+          <w:sz w:val="24"/>
+          <w:szCs w:val="24"/>
+        </w:rPr>
+        <w:t>,</w:t>
+      </w:r>
+      <w:r>
+        <w:rPr>
+          <w:rFonts w:ascii="Times New Roman" w:hAnsi="Times New Roman" w:cs="Times New Roman"/>
+          <w:noProof/>
+          <w:sz w:val="24"/>
+          <w:szCs w:val="24"/>
+        </w:rPr>
+        <w:t xml:space="preserve"> 2059377</w:t>
+      </w:r>
+      <w:r>
+        <w:rPr>
+          <w:rFonts w:ascii="Times New Roman" w:hAnsi="Times New Roman" w:cs="Times New Roman"/>
+          <w:noProof/>
+          <w:sz w:val="24"/>
+          <w:szCs w:val="24"/>
+        </w:rPr>
+        <w:t xml:space="preserve">, </w:t>
+      </w:r>
+      <w:r>
+        <w:rPr>
+          <w:rFonts w:ascii="Times New Roman" w:hAnsi="Times New Roman" w:cs="Times New Roman"/>
+          <w:noProof/>
+          <w:sz w:val="24"/>
+          <w:szCs w:val="24"/>
+        </w:rPr>
+        <w:tab/>
+      </w:r>
+      <w:r>
+        <w:rPr>
+          <w:rFonts w:ascii="Times New Roman" w:hAnsi="Times New Roman" w:cs="Times New Roman"/>
+          <w:noProof/>
+          <w:sz w:val="24"/>
+          <w:szCs w:val="24"/>
+        </w:rPr>
+        <w:t>19.32235</w:t>
+      </w:r>
+    </w:p>
+    <w:p>
+      <w:pPr>
+        <w:pStyle w:val="ListParagraph"/>
+        <w:numPr>
+          <w:ilvl w:val="0"/>
+          <w:numId w:val="1"/>
+        </w:numPr>
+        <w:rPr>
+          <w:rFonts w:ascii="Times New Roman" w:hAnsi="Times New Roman" w:cs="Times New Roman"/>
+          <w:noProof/>
+          <w:sz w:val="24"/>
+          <w:szCs w:val="24"/>
+        </w:rPr>
+      </w:pPr>
+      <w:r>
+        <w:rPr>
+          <w:rFonts w:ascii="Times New Roman" w:hAnsi="Times New Roman" w:cs="Times New Roman"/>
+          <w:noProof/>
+          <w:sz w:val="24"/>
+          <w:szCs w:val="24"/>
+        </w:rPr>
+        <w:t xml:space="preserve">Smallest area in 1966: </w:t>
+      </w:r>
+      <w:r>
+        <w:rPr>
+          <w:rFonts w:ascii="Times New Roman" w:hAnsi="Times New Roman" w:cs="Times New Roman"/>
+          <w:noProof/>
+          <w:sz w:val="24"/>
+          <w:szCs w:val="24"/>
+        </w:rPr>
+        <w:tab/>
+      </w:r>
+      <w:r>
+        <w:rPr>
+          <w:rFonts w:ascii="Times New Roman" w:hAnsi="Times New Roman" w:cs="Times New Roman"/>
+          <w:noProof/>
+          <w:sz w:val="24"/>
+          <w:szCs w:val="24"/>
+        </w:rPr>
+        <w:t>Gem Glacier</w:t>
+      </w:r>
+      <w:r>
+        <w:rPr>
+          <w:rFonts w:ascii="Times New Roman" w:hAnsi="Times New Roman" w:cs="Times New Roman"/>
+          <w:noProof/>
+          <w:sz w:val="24"/>
+          <w:szCs w:val="24"/>
+        </w:rPr>
+        <w:t xml:space="preserve">, </w:t>
+      </w:r>
+      <w:r>
+        <w:rPr>
+          <w:rFonts w:ascii="Times New Roman" w:hAnsi="Times New Roman" w:cs="Times New Roman"/>
+          <w:noProof/>
+          <w:sz w:val="24"/>
+          <w:szCs w:val="24"/>
+        </w:rPr>
+        <w:t>29140</w:t>
+      </w:r>
+      <w:r>
+        <w:rPr>
+          <w:rFonts w:ascii="Times New Roman" w:hAnsi="Times New Roman" w:cs="Times New Roman"/>
+          <w:noProof/>
+          <w:sz w:val="24"/>
+          <w:szCs w:val="24"/>
+        </w:rPr>
+        <w:t xml:space="preserve">, </w:t>
+      </w:r>
+      <w:r>
+        <w:rPr>
+          <w:rFonts w:ascii="Times New Roman" w:hAnsi="Times New Roman" w:cs="Times New Roman"/>
+          <w:noProof/>
+          <w:sz w:val="24"/>
+          <w:szCs w:val="24"/>
+        </w:rPr>
+        <w:tab/>
+      </w:r>
+      <w:r>
+        <w:rPr>
+          <w:rFonts w:ascii="Times New Roman" w:hAnsi="Times New Roman" w:cs="Times New Roman"/>
+          <w:noProof/>
+          <w:sz w:val="24"/>
+          <w:szCs w:val="24"/>
+        </w:rPr>
+        <w:tab/>
+      </w:r>
+      <w:r>
+        <w:rPr>
+          <w:rFonts w:ascii="Times New Roman" w:hAnsi="Times New Roman" w:cs="Times New Roman"/>
+          <w:noProof/>
+          <w:sz w:val="24"/>
+          <w:szCs w:val="24"/>
+        </w:rPr>
+        <w:t>23.96504</w:t>
+      </w:r>
+      <w:r>
+        <w:rPr>
+          <w:rFonts w:ascii="Times New Roman" w:hAnsi="Times New Roman" w:cs="Times New Roman"/>
+          <w:noProof/>
+          <w:sz w:val="24"/>
+          <w:szCs w:val="24"/>
+        </w:rPr>
+        <w:t>%</w:t>
+      </w:r>
+    </w:p>
+    <w:p>
+      <w:pPr>
+        <w:rPr>
+          <w:rFonts w:ascii="Times New Roman" w:hAnsi="Times New Roman" w:cs="Times New Roman"/>
+          <w:noProof/>
+          <w:sz w:val="24"/>
+          <w:szCs w:val="24"/>
+        </w:rPr>
+      </w:pPr>
+      <w:r>
+        <w:rPr>
+          <w:rFonts w:ascii="Times New Roman" w:hAnsi="Times New Roman" w:cs="Times New Roman"/>
+          <w:noProof/>
+          <w:sz w:val="24"/>
+          <w:szCs w:val="24"/>
+        </w:rPr>
+        <w:lastRenderedPageBreak/>
+        <w:t xml:space="preserve">From the descriptive data above, it is easy to see that the change in glacial area is quite </w:t>
+      </w:r>
+      <w:r>
+        <w:rPr>
+          <w:rFonts w:ascii="Times New Roman" w:hAnsi="Times New Roman" w:cs="Times New Roman"/>
+          <w:noProof/>
+          <w:sz w:val="24"/>
+          <w:szCs w:val="24"/>
+        </w:rPr>
+        <w:t>volatile</w:t>
+      </w:r>
+      <w:r>
+        <w:rPr>
+          <w:rFonts w:ascii="Times New Roman" w:hAnsi="Times New Roman" w:cs="Times New Roman"/>
+          <w:noProof/>
+          <w:sz w:val="24"/>
+          <w:szCs w:val="24"/>
+        </w:rPr>
+        <w:t xml:space="preserve"> in the Glacier National Park. The standard deviation of percent change is 20% with a mean around 40%. The largest change took place in </w:t>
+      </w:r>
+      <w:r>
+        <w:rPr>
+          <w:rFonts w:ascii="Times New Roman" w:hAnsi="Times New Roman" w:cs="Times New Roman"/>
+          <w:noProof/>
+          <w:sz w:val="24"/>
+          <w:szCs w:val="24"/>
+        </w:rPr>
+        <w:t>Pumpelly Glacier</w:t>
+      </w:r>
+      <w:r>
+        <w:rPr>
+          <w:rFonts w:ascii="Times New Roman" w:hAnsi="Times New Roman" w:cs="Times New Roman"/>
+          <w:noProof/>
+          <w:sz w:val="24"/>
+          <w:szCs w:val="24"/>
+        </w:rPr>
+        <w:t xml:space="preserve"> where there are only around 15% of the glacier left, meanwhile, at Pumpelly Glacier, only 10% has disappeared. The largest area and the smallest area of glaciers all experienced some loss, but nothing drastic. There are no clear correlations between the original glaciers’ area in 1966 and the percent changes they experience till 2015.</w:t>
+      </w:r>
+    </w:p>
+    <w:p>
+      <w:pPr>
+        <w:contextualSpacing/>
+        <w:rPr>
+          <w:rFonts w:ascii="Times New Roman" w:hAnsi="Times New Roman" w:cs="Times New Roman"/>
+          <w:b/>
+          <w:bCs/>
+          <w:sz w:val="24"/>
+          <w:szCs w:val="24"/>
+        </w:rPr>
+      </w:pPr>
+    </w:p>
+    <w:p>
+      <w:pPr>
+        <w:contextualSpacing/>
+        <w:rPr>
+          <w:rFonts w:ascii="Times New Roman" w:hAnsi="Times New Roman" w:cs="Times New Roman"/>
+          <w:sz w:val="24"/>
+          <w:szCs w:val="24"/>
+        </w:rPr>
+      </w:pPr>
+      <w:r>
+        <w:rPr>
+          <w:rFonts w:ascii="Times New Roman" w:hAnsi="Times New Roman" w:cs="Times New Roman"/>
+          <w:sz w:val="24"/>
+          <w:szCs w:val="24"/>
+        </w:rPr>
+        <w:t xml:space="preserve">9. </w:t>
+      </w:r>
+      <w:r>
+        <w:rPr>
+          <w:noProof/>
+        </w:rPr>
+        <w:drawing>
+          <wp:inline distT="0" distB="0" distL="0" distR="0" wp14:anchorId="35C8E961" wp14:editId="67AD9EF9">
+            <wp:extent cx="5943600" cy="3849370"/>
+            <wp:effectExtent l="0" t="0" r="0" b="0"/>
+            <wp:docPr id="5" name="Picture 5"/>
+            <wp:cNvGraphicFramePr>
+              <a:graphicFrameLocks xmlns:a="http://schemas.openxmlformats.org/drawingml/2006/main" noChangeAspect="1"/>
+            </wp:cNvGraphicFramePr>
+            <a:graphic xmlns:a="http://schemas.openxmlformats.org/drawingml/2006/main">
+              <a:graphicData uri="http://schemas.openxmlformats.org/drawingml/2006/picture">
+                <pic:pic xmlns:pic="http://schemas.openxmlformats.org/drawingml/2006/picture">
+                  <pic:nvPicPr>
+                    <pic:cNvPr id="1" name=""/>
+                    <pic:cNvPicPr/>
+                  </pic:nvPicPr>
+                  <pic:blipFill>
+                    <a:blip r:embed="rId7"/>
+                    <a:stretch>
+                      <a:fillRect/>
+                    </a:stretch>
+                  </pic:blipFill>
+                  <pic:spPr>
+                    <a:xfrm>
+                      <a:off x="0" y="0"/>
+                      <a:ext cx="5943600" cy="3849370"/>
+                    </a:xfrm>
+                    <a:prstGeom prst="rect">
+                      <a:avLst/>
+                    </a:prstGeom>
+                  </pic:spPr>
+                </pic:pic>
+              </a:graphicData>
+            </a:graphic>
+          </wp:inline>
+        </w:drawing>
+      </w:r>
+    </w:p>
+    <w:p>
+      <w:pPr>
+        <w:contextualSpacing/>
+        <w:rPr>
+          <w:rFonts w:ascii="Times New Roman" w:hAnsi="Times New Roman" w:cs="Times New Roman"/>
+          <w:sz w:val="24"/>
+          <w:szCs w:val="24"/>
+        </w:rPr>
+      </w:pPr>
+    </w:p>
+    <w:p>
+      <w:pPr>
+        <w:contextualSpacing/>
+        <w:rPr>
+          <w:rFonts w:ascii="Times New Roman" w:hAnsi="Times New Roman" w:cs="Times New Roman"/>
+          <w:sz w:val="24"/>
+          <w:szCs w:val="24"/>
+        </w:rPr>
+      </w:pPr>
+      <w:r>
+        <w:rPr>
+          <w:noProof/>
+        </w:rPr>
+        <w:lastRenderedPageBreak/>
+        <w:drawing>
+          <wp:inline distT="0" distB="0" distL="0" distR="0" wp14:anchorId="4DEEB04F" wp14:editId="5C899FB2">
+            <wp:extent cx="5943600" cy="3849370"/>
+            <wp:effectExtent l="0" t="0" r="0" b="0"/>
+            <wp:docPr id="6" name="Picture 6"/>
+            <wp:cNvGraphicFramePr>
+              <a:graphicFrameLocks xmlns:a="http://schemas.openxmlformats.org/drawingml/2006/main" noChangeAspect="1"/>
+            </wp:cNvGraphicFramePr>
+            <a:graphic xmlns:a="http://schemas.openxmlformats.org/drawingml/2006/main">
+              <a:graphicData uri="http://schemas.openxmlformats.org/drawingml/2006/picture">
+                <pic:pic xmlns:pic="http://schemas.openxmlformats.org/drawingml/2006/picture">
+                  <pic:nvPicPr>
+                    <pic:cNvPr id="1" name=""/>
+                    <pic:cNvPicPr/>
+                  </pic:nvPicPr>
+                  <pic:blipFill>
+                    <a:blip r:embed="rId8"/>
+                    <a:stretch>
+                      <a:fillRect/>
+                    </a:stretch>
+                  </pic:blipFill>
+                  <pic:spPr>
+                    <a:xfrm>
+                      <a:off x="0" y="0"/>
+                      <a:ext cx="5943600" cy="3849370"/>
+                    </a:xfrm>
+                    <a:prstGeom prst="rect">
+                      <a:avLst/>
+                    </a:prstGeom>
+                  </pic:spPr>
+                </pic:pic>
+              </a:graphicData>
+            </a:graphic>
+          </wp:inline>
+        </w:drawing>
+      </w:r>
+    </w:p>
+    <w:p>
+      <w:pPr>
+        <w:contextualSpacing/>
+        <w:rPr>
+          <w:rFonts w:ascii="Times New Roman" w:hAnsi="Times New Roman" w:cs="Times New Roman"/>
+          <w:sz w:val="24"/>
+          <w:szCs w:val="24"/>
+        </w:rPr>
+      </w:pPr>
+    </w:p>
+    <w:p>
+      <w:pPr>
+        <w:contextualSpacing/>
+        <w:rPr>
+          <w:rFonts w:ascii="Times New Roman" w:hAnsi="Times New Roman" w:cs="Times New Roman"/>
+          <w:sz w:val="24"/>
+          <w:szCs w:val="24"/>
+        </w:rPr>
+      </w:pPr>
+    </w:p>
+    <w:p>
+      <w:pPr>
+        <w:contextualSpacing/>
+        <w:rPr>
+          <w:rFonts w:ascii="Times New Roman" w:hAnsi="Times New Roman" w:cs="Times New Roman"/>
+          <w:sz w:val="24"/>
+          <w:szCs w:val="24"/>
+        </w:rPr>
+      </w:pPr>
+    </w:p>
+    <w:p>
+      <w:pPr>
+        <w:contextualSpacing/>
+        <w:rPr>
+          <w:rFonts w:ascii="Times New Roman" w:hAnsi="Times New Roman" w:cs="Times New Roman"/>
+          <w:sz w:val="24"/>
+          <w:szCs w:val="24"/>
+        </w:rPr>
+      </w:pPr>
+    </w:p>
+    <w:p>
+      <w:pPr>
+        <w:contextualSpacing/>
+        <w:rPr>
+          <w:rFonts w:ascii="Times New Roman" w:hAnsi="Times New Roman" w:cs="Times New Roman"/>
+          <w:sz w:val="24"/>
+          <w:szCs w:val="24"/>
+        </w:rPr>
+      </w:pPr>
+      <w:r>
+        <w:rPr>
+          <w:rFonts w:ascii="Times New Roman" w:hAnsi="Times New Roman" w:cs="Times New Roman"/>
+          <w:sz w:val="24"/>
+          <w:szCs w:val="24"/>
+        </w:rPr>
+        <w:t xml:space="preserve">10. </w:t>
+      </w:r>
+    </w:p>
+    <w:p>
+      <w:pPr>
+        <w:contextualSpacing/>
+        <w:rPr>
+          <w:rFonts w:ascii="Courier New" w:hAnsi="Courier New" w:cs="Courier New"/>
+          <w:sz w:val="18"/>
+          <w:szCs w:val="18"/>
+        </w:rPr>
+      </w:pPr>
+      <w:r>
+        <w:rPr>
+          <w:rFonts w:ascii="Courier New" w:hAnsi="Courier New" w:cs="Courier New"/>
+          <w:sz w:val="18"/>
+          <w:szCs w:val="18"/>
+        </w:rPr>
+        <w:t>https://github.com/guozhaosengzs/ENVDS/blob/master/activity6/activity6_script.R</w:t>
+      </w:r>
+    </w:p>
     <w:sectPr>
       <w:pgSz w:w="12240" w:h="15840"/>
       <w:pgMar w:top="1440" w:right="1440" w:bottom="1440" w:left="1440" w:header="720" w:footer="720" w:gutter="0"/>
@@ -635,6 +1551,127 @@
     </w:sectPr>
   </w:body>
 </w:document>
+</file>
+
+<file path=word/numbering.xml><?xml version="1.0" encoding="utf-8"?>
+<w:numbering xmlns:wpc="http://schemas.microsoft.com/office/word/2010/wordprocessingCanvas" xmlns:cx="http://schemas.microsoft.com/office/drawing/2014/chartex" xmlns:cx1="http://schemas.microsoft.com/office/drawing/2015/9/8/chartex" xmlns:cx2="http://schemas.microsoft.com/office/drawing/2015/10/21/chartex" xmlns:cx3="http://schemas.microsoft.com/office/drawing/2016/5/9/chartex" xmlns:cx4="http://schemas.microsoft.com/office/drawing/2016/5/10/chartex" xmlns:cx5="http://schemas.microsoft.com/office/drawing/2016/5/11/chartex" xmlns:cx6="http://schemas.microsoft.com/office/drawing/2016/5/12/chartex" xmlns:cx7="http://schemas.microsoft.com/office/drawing/2016/5/13/chartex" xmlns:cx8="http://schemas.microsoft.com/office/drawing/2016/5/14/chartex" xmlns:mc="http://schemas.openxmlformats.org/markup-compatibility/2006" xmlns:aink="http://schemas.microsoft.com/office/drawing/2016/ink" xmlns:am3d="http://schemas.microsoft.com/office/drawing/2017/model3d" xmlns:o="urn:schemas-microsoft-com:office:office" xmlns:r="http://schemas.openxmlformats.org/officeDocument/2006/relationships" xmlns:m="http://schemas.openxmlformats.org/officeDocument/2006/math" xmlns:v="urn:schemas-microsoft-com:vml" xmlns:wp14="http://schemas.microsoft.com/office/word/2010/wordprocessingDrawing" xmlns:wp="http://schemas.openxmlformats.org/drawingml/2006/wordprocessingDrawing" xmlns:w10="urn:schemas-microsoft-com:office:word" xmlns:w="http://schemas.openxmlformats.org/wordprocessingml/2006/main" xmlns:w14="http://schemas.microsoft.com/office/word/2010/wordml" xmlns:w15="http://schemas.microsoft.com/office/word/2012/wordml" xmlns:w16cex="http://schemas.microsoft.com/office/word/2018/wordml/cex" xmlns:w16cid="http://schemas.microsoft.com/office/word/2016/wordml/cid" xmlns:w16="http://schemas.microsoft.com/office/word/2018/wordml" xmlns:w16se="http://schemas.microsoft.com/office/word/2015/wordml/symex" xmlns:wpg="http://schemas.microsoft.com/office/word/2010/wordprocessingGroup" xmlns:wpi="http://schemas.microsoft.com/office/word/2010/wordprocessingInk" xmlns:wne="http://schemas.microsoft.com/office/word/2006/wordml" xmlns:wps="http://schemas.microsoft.com/office/word/2010/wordprocessingShape" mc:Ignorable="w14 w15 w16se w16cid w16 w16cex wp14">
+  <w:abstractNum w:abstractNumId="0" w15:restartNumberingAfterBreak="0">
+    <w:nsid w:val="26525165"/>
+    <w:multiLevelType w:val="hybridMultilevel"/>
+    <w:tmpl w:val="134CD1D2"/>
+    <w:lvl w:ilvl="0" w:tplc="04090005">
+      <w:start w:val="1"/>
+      <w:numFmt w:val="bullet"/>
+      <w:lvlText w:val=""/>
+      <w:lvlJc w:val="left"/>
+      <w:pPr>
+        <w:ind w:left="720" w:hanging="360"/>
+      </w:pPr>
+      <w:rPr>
+        <w:rFonts w:ascii="Wingdings" w:hAnsi="Wingdings" w:hint="default"/>
+      </w:rPr>
+    </w:lvl>
+    <w:lvl w:ilvl="1" w:tplc="04090003" w:tentative="1">
+      <w:start w:val="1"/>
+      <w:numFmt w:val="bullet"/>
+      <w:lvlText w:val="o"/>
+      <w:lvlJc w:val="left"/>
+      <w:pPr>
+        <w:ind w:left="1440" w:hanging="360"/>
+      </w:pPr>
+      <w:rPr>
+        <w:rFonts w:ascii="Courier New" w:hAnsi="Courier New" w:cs="Courier New" w:hint="default"/>
+      </w:rPr>
+    </w:lvl>
+    <w:lvl w:ilvl="2" w:tplc="04090005" w:tentative="1">
+      <w:start w:val="1"/>
+      <w:numFmt w:val="bullet"/>
+      <w:lvlText w:val=""/>
+      <w:lvlJc w:val="left"/>
+      <w:pPr>
+        <w:ind w:left="2160" w:hanging="360"/>
+      </w:pPr>
+      <w:rPr>
+        <w:rFonts w:ascii="Wingdings" w:hAnsi="Wingdings" w:hint="default"/>
+      </w:rPr>
+    </w:lvl>
+    <w:lvl w:ilvl="3" w:tplc="04090001" w:tentative="1">
+      <w:start w:val="1"/>
+      <w:numFmt w:val="bullet"/>
+      <w:lvlText w:val=""/>
+      <w:lvlJc w:val="left"/>
+      <w:pPr>
+        <w:ind w:left="2880" w:hanging="360"/>
+      </w:pPr>
+      <w:rPr>
+        <w:rFonts w:ascii="Symbol" w:hAnsi="Symbol" w:hint="default"/>
+      </w:rPr>
+    </w:lvl>
+    <w:lvl w:ilvl="4" w:tplc="04090003" w:tentative="1">
+      <w:start w:val="1"/>
+      <w:numFmt w:val="bullet"/>
+      <w:lvlText w:val="o"/>
+      <w:lvlJc w:val="left"/>
+      <w:pPr>
+        <w:ind w:left="3600" w:hanging="360"/>
+      </w:pPr>
+      <w:rPr>
+        <w:rFonts w:ascii="Courier New" w:hAnsi="Courier New" w:cs="Courier New" w:hint="default"/>
+      </w:rPr>
+    </w:lvl>
+    <w:lvl w:ilvl="5" w:tplc="04090005" w:tentative="1">
+      <w:start w:val="1"/>
+      <w:numFmt w:val="bullet"/>
+      <w:lvlText w:val=""/>
+      <w:lvlJc w:val="left"/>
+      <w:pPr>
+        <w:ind w:left="4320" w:hanging="360"/>
+      </w:pPr>
+      <w:rPr>
+        <w:rFonts w:ascii="Wingdings" w:hAnsi="Wingdings" w:hint="default"/>
+      </w:rPr>
+    </w:lvl>
+    <w:lvl w:ilvl="6" w:tplc="04090001" w:tentative="1">
+      <w:start w:val="1"/>
+      <w:numFmt w:val="bullet"/>
+      <w:lvlText w:val=""/>
+      <w:lvlJc w:val="left"/>
+      <w:pPr>
+        <w:ind w:left="5040" w:hanging="360"/>
+      </w:pPr>
+      <w:rPr>
+        <w:rFonts w:ascii="Symbol" w:hAnsi="Symbol" w:hint="default"/>
+      </w:rPr>
+    </w:lvl>
+    <w:lvl w:ilvl="7" w:tplc="04090003" w:tentative="1">
+      <w:start w:val="1"/>
+      <w:numFmt w:val="bullet"/>
+      <w:lvlText w:val="o"/>
+      <w:lvlJc w:val="left"/>
+      <w:pPr>
+        <w:ind w:left="5760" w:hanging="360"/>
+      </w:pPr>
+      <w:rPr>
+        <w:rFonts w:ascii="Courier New" w:hAnsi="Courier New" w:cs="Courier New" w:hint="default"/>
+      </w:rPr>
+    </w:lvl>
+    <w:lvl w:ilvl="8" w:tplc="04090005" w:tentative="1">
+      <w:start w:val="1"/>
+      <w:numFmt w:val="bullet"/>
+      <w:lvlText w:val=""/>
+      <w:lvlJc w:val="left"/>
+      <w:pPr>
+        <w:ind w:left="6480" w:hanging="360"/>
+      </w:pPr>
+      <w:rPr>
+        <w:rFonts w:ascii="Wingdings" w:hAnsi="Wingdings" w:hint="default"/>
+      </w:rPr>
+    </w:lvl>
+  </w:abstractNum>
+  <w:num w:numId="1">
+    <w:abstractNumId w:val="0"/>
+  </w:num>
+</w:numbering>
 </file>
 
 <file path=word/styles.xml><?xml version="1.0" encoding="utf-8"?>
@@ -1063,6 +2100,17 @@
     <w:semiHidden/>
     <w:unhideWhenUsed/>
   </w:style>
+  <w:style w:type="paragraph" w:styleId="ListParagraph">
+    <w:name w:val="List Paragraph"/>
+    <w:basedOn w:val="Normal"/>
+    <w:uiPriority w:val="34"/>
+    <w:qFormat/>
+    <w:rsid w:val="004669A0"/>
+    <w:pPr>
+      <w:ind w:left="720"/>
+      <w:contextualSpacing/>
+    </w:pPr>
+  </w:style>
 </w:styles>
 </file>
 

--- a/activity6/Activity6.docx
+++ b/activity6/Activity6.docx
@@ -79,54 +79,8 @@
           <w:sz w:val="20"/>
           <w:szCs w:val="20"/>
         </w:rPr>
-        <w:t xml:space="preserve"> +</w:t>
-      </w:r>
-      <w:proofErr w:type="spellStart"/>
-      <w:r>
-        <w:rPr>
-          <w:rFonts w:ascii="Courier New" w:hAnsi="Courier New" w:cs="Courier New"/>
-          <w:sz w:val="20"/>
-          <w:szCs w:val="20"/>
-        </w:rPr>
-        <w:t>proj</w:t>
-      </w:r>
-      <w:proofErr w:type="spellEnd"/>
-      <w:r>
-        <w:rPr>
-          <w:rFonts w:ascii="Courier New" w:hAnsi="Courier New" w:cs="Courier New"/>
-          <w:sz w:val="20"/>
-          <w:szCs w:val="20"/>
-        </w:rPr>
-        <w:t>=</w:t>
-      </w:r>
-      <w:proofErr w:type="spellStart"/>
-      <w:r>
-        <w:rPr>
-          <w:rFonts w:ascii="Courier New" w:hAnsi="Courier New" w:cs="Courier New"/>
-          <w:sz w:val="20"/>
-          <w:szCs w:val="20"/>
-        </w:rPr>
-        <w:t>utm</w:t>
-      </w:r>
-      <w:proofErr w:type="spellEnd"/>
-      <w:r>
-        <w:rPr>
-          <w:rFonts w:ascii="Courier New" w:hAnsi="Courier New" w:cs="Courier New"/>
-          <w:sz w:val="20"/>
-          <w:szCs w:val="20"/>
-        </w:rPr>
-        <w:t xml:space="preserve"> +zone=12 +datum=NAD83 +units=m +</w:t>
-      </w:r>
-      <w:proofErr w:type="spellStart"/>
-      <w:r>
-        <w:rPr>
-          <w:rFonts w:ascii="Courier New" w:hAnsi="Courier New" w:cs="Courier New"/>
-          <w:sz w:val="20"/>
-          <w:szCs w:val="20"/>
-        </w:rPr>
-        <w:t>no_defs</w:t>
-      </w:r>
-      <w:proofErr w:type="spellEnd"/>
+        <w:t xml:space="preserve"> +proj=utm +zone=12 +datum=NAD83 +units=m +no_defs</w:t>
+      </w:r>
     </w:p>
     <w:p>
       <w:pPr>
@@ -159,25 +113,7 @@
           <w:sz w:val="24"/>
           <w:szCs w:val="24"/>
         </w:rPr>
-        <w:t xml:space="preserve">. A projected coordinate system is basically defining the earth’s surface on a flat, tow-dimensional surface, and it has constant length, </w:t>
-      </w:r>
-      <w:proofErr w:type="gramStart"/>
-      <w:r>
-        <w:rPr>
-          <w:rFonts w:ascii="Times New Roman" w:hAnsi="Times New Roman" w:cs="Times New Roman"/>
-          <w:sz w:val="24"/>
-          <w:szCs w:val="24"/>
-        </w:rPr>
-        <w:t>angles</w:t>
-      </w:r>
-      <w:proofErr w:type="gramEnd"/>
-      <w:r>
-        <w:rPr>
-          <w:rFonts w:ascii="Times New Roman" w:hAnsi="Times New Roman" w:cs="Times New Roman"/>
-          <w:sz w:val="24"/>
-          <w:szCs w:val="24"/>
-        </w:rPr>
-        <w:t xml:space="preserve"> and areas across the two dimensions. In this system, locations are defined by x and y coordinates on a grid, denoting their relative horizontal and vertical distance from the center of that grid. Based on the info above, we can see that the </w:t>
+        <w:t xml:space="preserve">. A projected coordinate system is basically defining the earth’s surface on a flat, tow-dimensional surface, and it has constant length, angles and areas across the two dimensions. In this system, locations are defined by x and y coordinates on a grid, denoting their relative horizontal and vertical distance from the center of that grid. Based on the info above, we can see that the </w:t>
       </w:r>
       <w:r>
         <w:rPr>
@@ -285,25 +221,7 @@
           <w:sz w:val="24"/>
           <w:szCs w:val="24"/>
         </w:rPr>
-        <w:t xml:space="preserve">. Most of the glaciers </w:t>
-      </w:r>
-      <w:proofErr w:type="gramStart"/>
-      <w:r>
-        <w:rPr>
-          <w:rFonts w:ascii="Times New Roman" w:hAnsi="Times New Roman" w:cs="Times New Roman"/>
-          <w:sz w:val="24"/>
-          <w:szCs w:val="24"/>
-        </w:rPr>
-        <w:t>are located in</w:t>
-      </w:r>
-      <w:proofErr w:type="gramEnd"/>
-      <w:r>
-        <w:rPr>
-          <w:rFonts w:ascii="Times New Roman" w:hAnsi="Times New Roman" w:cs="Times New Roman"/>
-          <w:sz w:val="24"/>
-          <w:szCs w:val="24"/>
-        </w:rPr>
-        <w:t xml:space="preserve"> the top right half, and there’s only small part that is close to the towns on the bottom left.</w:t>
+        <w:t>. Most of the glaciers are located in the top right half, and there’s only small part that is close to the towns on the bottom left.</w:t>
       </w:r>
     </w:p>
     <w:p>
@@ -451,25 +369,7 @@
           <w:sz w:val="24"/>
           <w:szCs w:val="24"/>
         </w:rPr>
-        <w:t xml:space="preserve"> The new object is a data frame created by performing the full join operation on two prepared data frames, each contains the glaciers’ name and their area at the given time. Because it is a full join, all the data are remained, and because earlier on we made sure the 39 names are identical in 1966 and 2015 data, we should have all columns and rows perfectly aligned. The new data frame has 39 rows and 3 columns, which are the name, area in 1966, and area in </w:t>
-      </w:r>
-      <w:proofErr w:type="gramStart"/>
-      <w:r>
-        <w:rPr>
-          <w:rFonts w:ascii="Times New Roman" w:hAnsi="Times New Roman" w:cs="Times New Roman"/>
-          <w:sz w:val="24"/>
-          <w:szCs w:val="24"/>
-        </w:rPr>
-        <w:t>2015</w:t>
-      </w:r>
-      <w:proofErr w:type="gramEnd"/>
-      <w:r>
-        <w:rPr>
-          <w:rFonts w:ascii="Times New Roman" w:hAnsi="Times New Roman" w:cs="Times New Roman"/>
-          <w:sz w:val="24"/>
-          <w:szCs w:val="24"/>
-        </w:rPr>
-        <w:t xml:space="preserve"> respectively. If we did not conform the name columns and performed the full join, we will have 41 rows, where 2 of the rows will have 2 NA value under 1966 area and 2 rows having 2 NA values under 2015 area. </w:t>
+        <w:t xml:space="preserve"> The new object is a data frame created by performing the full join operation on two prepared data frames, each contains the glaciers’ name and their area at the given time. Because it is a full join, all the data are remained, and because earlier on we made sure the 39 names are identical in 1966 and 2015 data, we should have all columns and rows perfectly aligned. The new data frame has 39 rows and 3 columns, which are the name, area in 1966, and area in 2015 respectively. If we did not conform the name columns and performed the full join, we will have 41 rows, where 2 of the rows will have 2 NA value under 1966 area and 2 rows having 2 NA values under 2015 area. </w:t>
       </w:r>
     </w:p>
     <w:p>
@@ -606,25 +506,7 @@
           <w:sz w:val="24"/>
           <w:szCs w:val="24"/>
         </w:rPr>
-        <w:t>So, I would claim that the percent glacial loss does not depend on the original glacier size in 1966. But to draw a more statistically convincing conclusion, I would first calculate the correlation coefficient between the variables, and if that results is not convincing enough, I would try to fit linear/log/quadratic…</w:t>
-      </w:r>
-      <w:proofErr w:type="spellStart"/>
-      <w:r>
-        <w:rPr>
-          <w:rFonts w:ascii="Times New Roman" w:hAnsi="Times New Roman" w:cs="Times New Roman"/>
-          <w:sz w:val="24"/>
-          <w:szCs w:val="24"/>
-        </w:rPr>
-        <w:t>etc</w:t>
-      </w:r>
-      <w:proofErr w:type="spellEnd"/>
-      <w:r>
-        <w:rPr>
-          <w:rFonts w:ascii="Times New Roman" w:hAnsi="Times New Roman" w:cs="Times New Roman"/>
-          <w:sz w:val="24"/>
-          <w:szCs w:val="24"/>
-        </w:rPr>
-        <w:t xml:space="preserve"> models to the plot to show that they cannot explain the variability of the data. </w:t>
+        <w:t xml:space="preserve">So, I would claim that the percent glacial loss does not depend on the original glacier size in 1966. But to draw a more statistically convincing conclusion, I would first calculate the correlation coefficient between the variables, and if that results is not convincing enough, I would try to fit linear/log/quadratic…etc models to the plot to show that they cannot explain the variability of the data. </w:t>
       </w:r>
     </w:p>
     <w:p>
@@ -737,25 +619,7 @@
           <w:sz w:val="24"/>
           <w:szCs w:val="24"/>
         </w:rPr>
-        <w:t xml:space="preserve">it east to see that the percent change in area varies in locations, but </w:t>
-      </w:r>
-      <w:proofErr w:type="gramStart"/>
-      <w:r>
-        <w:rPr>
-          <w:rFonts w:ascii="Times New Roman" w:hAnsi="Times New Roman" w:cs="Times New Roman"/>
-          <w:sz w:val="24"/>
-          <w:szCs w:val="24"/>
-        </w:rPr>
-        <w:t>similar to</w:t>
-      </w:r>
-      <w:proofErr w:type="gramEnd"/>
-      <w:r>
-        <w:rPr>
-          <w:rFonts w:ascii="Times New Roman" w:hAnsi="Times New Roman" w:cs="Times New Roman"/>
-          <w:sz w:val="24"/>
-          <w:szCs w:val="24"/>
-        </w:rPr>
-        <w:t xml:space="preserve"> my previous observation, the glaciers to the north seems to have more changes. </w:t>
+        <w:t xml:space="preserve">it east to see that the percent change in area varies in locations, but similar to my previous observation, the glaciers to the north seems to have more changes. </w:t>
       </w:r>
     </w:p>
     <w:p>
@@ -788,7 +652,7 @@
           <w:sz w:val="24"/>
           <w:szCs w:val="24"/>
         </w:rPr>
-        <w:tab/>
+        <w:t xml:space="preserve">   </w:t>
       </w:r>
       <w:r>
         <w:rPr>
@@ -839,7 +703,7 @@
           <w:sz w:val="24"/>
           <w:szCs w:val="24"/>
         </w:rPr>
-        <w:tab/>
+        <w:t xml:space="preserve">   </w:t>
       </w:r>
       <w:r>
         <w:rPr>
@@ -908,7 +772,7 @@
           <w:sz w:val="24"/>
           <w:szCs w:val="24"/>
         </w:rPr>
-        <w:tab/>
+        <w:t xml:space="preserve">    </w:t>
       </w:r>
       <w:r>
         <w:rPr>
@@ -935,16 +799,7 @@
           <w:sz w:val="24"/>
           <w:szCs w:val="24"/>
         </w:rPr>
-        <w:tab/>
-      </w:r>
-      <w:r>
-        <w:rPr>
-          <w:rFonts w:ascii="Times New Roman" w:hAnsi="Times New Roman" w:cs="Times New Roman"/>
-          <w:noProof/>
-          <w:sz w:val="24"/>
-          <w:szCs w:val="24"/>
-        </w:rPr>
-        <w:tab/>
+        <w:t xml:space="preserve"> </w:t>
       </w:r>
       <w:r>
         <w:rPr>
@@ -1013,7 +868,7 @@
           <w:sz w:val="24"/>
           <w:szCs w:val="24"/>
         </w:rPr>
-        <w:tab/>
+        <w:t xml:space="preserve">   </w:t>
       </w:r>
       <w:r>
         <w:rPr>
@@ -1032,24 +887,6 @@
           <w:szCs w:val="24"/>
         </w:rPr>
         <w:t xml:space="preserve">, </w:t>
-      </w:r>
-      <w:r>
-        <w:rPr>
-          <w:rFonts w:ascii="Times New Roman" w:hAnsi="Times New Roman" w:cs="Times New Roman"/>
-          <w:noProof/>
-          <w:sz w:val="24"/>
-          <w:szCs w:val="24"/>
-        </w:rPr>
-        <w:tab/>
-      </w:r>
-      <w:r>
-        <w:rPr>
-          <w:rFonts w:ascii="Times New Roman" w:hAnsi="Times New Roman" w:cs="Times New Roman"/>
-          <w:noProof/>
-          <w:sz w:val="24"/>
-          <w:szCs w:val="24"/>
-        </w:rPr>
-        <w:tab/>
       </w:r>
       <w:r>
         <w:rPr>
@@ -1120,32 +957,25 @@
         </w:rPr>
         <w:tab/>
       </w:r>
-      <w:r>
-        <w:rPr>
-          <w:rFonts w:ascii="Times New Roman" w:hAnsi="Times New Roman" w:cs="Times New Roman"/>
-          <w:noProof/>
-          <w:sz w:val="24"/>
-          <w:szCs w:val="24"/>
-        </w:rPr>
-        <w:t>Harrison Glacier</w:t>
-      </w:r>
-      <w:r>
-        <w:rPr>
-          <w:rFonts w:ascii="Times New Roman" w:hAnsi="Times New Roman" w:cs="Times New Roman"/>
-          <w:noProof/>
-          <w:sz w:val="24"/>
-          <w:szCs w:val="24"/>
-        </w:rPr>
-        <w:t>,</w:t>
-      </w:r>
-      <w:r>
-        <w:rPr>
-          <w:rFonts w:ascii="Times New Roman" w:hAnsi="Times New Roman" w:cs="Times New Roman"/>
-          <w:noProof/>
-          <w:sz w:val="24"/>
-          <w:szCs w:val="24"/>
-        </w:rPr>
-        <w:t xml:space="preserve"> 2059377</w:t>
+    </w:p>
+    <w:p>
+      <w:pPr>
+        <w:pStyle w:val="ListParagraph"/>
+        <w:rPr>
+          <w:rFonts w:ascii="Times New Roman" w:hAnsi="Times New Roman" w:cs="Times New Roman"/>
+          <w:noProof/>
+          <w:sz w:val="24"/>
+          <w:szCs w:val="24"/>
+        </w:rPr>
+      </w:pPr>
+      <w:r>
+        <w:rPr>
+          <w:rFonts w:ascii="Times New Roman" w:hAnsi="Times New Roman" w:cs="Times New Roman"/>
+          <w:noProof/>
+          <w:sz w:val="24"/>
+          <w:szCs w:val="24"/>
+        </w:rPr>
+        <w:t>Harrison Glacier, 2059377</w:t>
       </w:r>
       <w:r>
         <w:rPr>
@@ -1163,16 +993,16 @@
           <w:sz w:val="24"/>
           <w:szCs w:val="24"/>
         </w:rPr>
-        <w:tab/>
-      </w:r>
-      <w:r>
-        <w:rPr>
-          <w:rFonts w:ascii="Times New Roman" w:hAnsi="Times New Roman" w:cs="Times New Roman"/>
-          <w:noProof/>
-          <w:sz w:val="24"/>
-          <w:szCs w:val="24"/>
-        </w:rPr>
         <w:t>19.32235</w:t>
+      </w:r>
+      <w:r>
+        <w:rPr>
+          <w:rFonts w:ascii="Times New Roman" w:hAnsi="Times New Roman" w:cs="Times New Roman"/>
+          <w:noProof/>
+          <w:sz w:val="24"/>
+          <w:szCs w:val="24"/>
+        </w:rPr>
+        <w:t>%</w:t>
       </w:r>
     </w:p>
     <w:p>
@@ -1198,15 +1028,17 @@
         </w:rPr>
         <w:t xml:space="preserve">Smallest area in 1966: </w:t>
       </w:r>
-      <w:r>
-        <w:rPr>
-          <w:rFonts w:ascii="Times New Roman" w:hAnsi="Times New Roman" w:cs="Times New Roman"/>
-          <w:noProof/>
-          <w:sz w:val="24"/>
-          <w:szCs w:val="24"/>
-        </w:rPr>
-        <w:tab/>
-      </w:r>
+    </w:p>
+    <w:p>
+      <w:pPr>
+        <w:pStyle w:val="ListParagraph"/>
+        <w:rPr>
+          <w:rFonts w:ascii="Times New Roman" w:hAnsi="Times New Roman" w:cs="Times New Roman"/>
+          <w:noProof/>
+          <w:sz w:val="24"/>
+          <w:szCs w:val="24"/>
+        </w:rPr>
+      </w:pPr>
       <w:r>
         <w:rPr>
           <w:rFonts w:ascii="Times New Roman" w:hAnsi="Times New Roman" w:cs="Times New Roman"/>
@@ -1250,24 +1082,6 @@
           <w:sz w:val="24"/>
           <w:szCs w:val="24"/>
         </w:rPr>
-        <w:tab/>
-      </w:r>
-      <w:r>
-        <w:rPr>
-          <w:rFonts w:ascii="Times New Roman" w:hAnsi="Times New Roman" w:cs="Times New Roman"/>
-          <w:noProof/>
-          <w:sz w:val="24"/>
-          <w:szCs w:val="24"/>
-        </w:rPr>
-        <w:tab/>
-      </w:r>
-      <w:r>
-        <w:rPr>
-          <w:rFonts w:ascii="Times New Roman" w:hAnsi="Times New Roman" w:cs="Times New Roman"/>
-          <w:noProof/>
-          <w:sz w:val="24"/>
-          <w:szCs w:val="24"/>
-        </w:rPr>
         <w:t>23.96504</w:t>
       </w:r>
       <w:r>
@@ -1296,26 +1110,35 @@
           <w:sz w:val="24"/>
           <w:szCs w:val="24"/>
         </w:rPr>
+        <w:t xml:space="preserve">From the descriptive data above, it is easy to see that the change in glacial area is quite </w:t>
+      </w:r>
+      <w:r>
+        <w:rPr>
+          <w:rFonts w:ascii="Times New Roman" w:hAnsi="Times New Roman" w:cs="Times New Roman"/>
+          <w:noProof/>
+          <w:sz w:val="24"/>
+          <w:szCs w:val="24"/>
+        </w:rPr>
+        <w:t>volatile</w:t>
+      </w:r>
+      <w:r>
+        <w:rPr>
+          <w:rFonts w:ascii="Times New Roman" w:hAnsi="Times New Roman" w:cs="Times New Roman"/>
+          <w:noProof/>
+          <w:sz w:val="24"/>
+          <w:szCs w:val="24"/>
+        </w:rPr>
+        <w:t xml:space="preserve"> in the Glacier National Park. The standard deviation of percent change is 20% with a mean around 40%. The largest change took </w:t>
+      </w:r>
+      <w:r>
+        <w:rPr>
+          <w:rFonts w:ascii="Times New Roman" w:hAnsi="Times New Roman" w:cs="Times New Roman"/>
+          <w:noProof/>
+          <w:sz w:val="24"/>
+          <w:szCs w:val="24"/>
+        </w:rPr>
         <w:lastRenderedPageBreak/>
-        <w:t xml:space="preserve">From the descriptive data above, it is easy to see that the change in glacial area is quite </w:t>
-      </w:r>
-      <w:r>
-        <w:rPr>
-          <w:rFonts w:ascii="Times New Roman" w:hAnsi="Times New Roman" w:cs="Times New Roman"/>
-          <w:noProof/>
-          <w:sz w:val="24"/>
-          <w:szCs w:val="24"/>
-        </w:rPr>
-        <w:t>volatile</w:t>
-      </w:r>
-      <w:r>
-        <w:rPr>
-          <w:rFonts w:ascii="Times New Roman" w:hAnsi="Times New Roman" w:cs="Times New Roman"/>
-          <w:noProof/>
-          <w:sz w:val="24"/>
-          <w:szCs w:val="24"/>
-        </w:rPr>
-        <w:t xml:space="preserve"> in the Glacier National Park. The standard deviation of percent change is 20% with a mean around 40%. The largest change took place in </w:t>
+        <w:t xml:space="preserve">place in </w:t>
       </w:r>
       <w:r>
         <w:rPr>
@@ -1571,7 +1394,7 @@
         <w:rFonts w:ascii="Wingdings" w:hAnsi="Wingdings" w:hint="default"/>
       </w:rPr>
     </w:lvl>
-    <w:lvl w:ilvl="1" w:tplc="04090003" w:tentative="1">
+    <w:lvl w:ilvl="1" w:tplc="04090003">
       <w:start w:val="1"/>
       <w:numFmt w:val="bullet"/>
       <w:lvlText w:val="o"/>
